--- a/Docs/Identity Framework.docx
+++ b/Docs/Identity Framework.docx
@@ -203,480 +203,112 @@
       </w:pPr>
       <w:r>
         <w:rPr>
+          <w:rFonts w:ascii="Cascadia Mono" w:hAnsi="Cascadia Mono" w:cs="Cascadia Mono"/>
+          <w:color w:val="0000FF"/>
+          <w:sz w:val="19"/>
+          <w:szCs w:val="19"/>
+        </w:rPr>
+        <w:t>public</w:t>
+      </w:r>
+      <w:r>
+        <w:rPr>
+          <w:rFonts w:ascii="Cascadia Mono" w:hAnsi="Cascadia Mono" w:cs="Cascadia Mono"/>
+          <w:color w:val="000000"/>
+          <w:sz w:val="19"/>
+          <w:szCs w:val="19"/>
+        </w:rPr>
+        <w:t xml:space="preserve"> </w:t>
+      </w:r>
+      <w:r>
+        <w:rPr>
+          <w:rFonts w:ascii="Cascadia Mono" w:hAnsi="Cascadia Mono" w:cs="Cascadia Mono"/>
+          <w:color w:val="0000FF"/>
+          <w:sz w:val="19"/>
+          <w:szCs w:val="19"/>
+        </w:rPr>
+        <w:t>class</w:t>
+      </w:r>
+      <w:r>
+        <w:rPr>
+          <w:rFonts w:ascii="Cascadia Mono" w:hAnsi="Cascadia Mono" w:cs="Cascadia Mono"/>
+          <w:color w:val="000000"/>
+          <w:sz w:val="19"/>
+          <w:szCs w:val="19"/>
+        </w:rPr>
+        <w:t xml:space="preserve"> </w:t>
+      </w:r>
+      <w:proofErr w:type="spellStart"/>
+      <w:r>
+        <w:rPr>
+          <w:rFonts w:ascii="Cascadia Mono" w:hAnsi="Cascadia Mono" w:cs="Cascadia Mono"/>
+          <w:color w:val="2B91AF"/>
+          <w:sz w:val="19"/>
+          <w:szCs w:val="19"/>
+        </w:rPr>
+        <w:t>EMSDbContext</w:t>
+      </w:r>
+      <w:proofErr w:type="spellEnd"/>
+      <w:r>
+        <w:rPr>
+          <w:rFonts w:ascii="Cascadia Mono" w:hAnsi="Cascadia Mono" w:cs="Cascadia Mono"/>
+          <w:color w:val="000000"/>
+          <w:sz w:val="19"/>
+          <w:szCs w:val="19"/>
+        </w:rPr>
+        <w:t xml:space="preserve"> : </w:t>
+      </w:r>
+      <w:proofErr w:type="spellStart"/>
+      <w:r>
+        <w:rPr>
+          <w:rFonts w:ascii="Cascadia Mono" w:hAnsi="Cascadia Mono" w:cs="Cascadia Mono"/>
+          <w:color w:val="000000"/>
+          <w:sz w:val="19"/>
+          <w:szCs w:val="19"/>
+        </w:rPr>
+        <w:t>IdentityDbContext</w:t>
+      </w:r>
+      <w:proofErr w:type="spellEnd"/>
+      <w:r>
+        <w:rPr>
+          <w:rFonts w:ascii="Cascadia Mono" w:hAnsi="Cascadia Mono" w:cs="Cascadia Mono"/>
+          <w:color w:val="000000"/>
+          <w:sz w:val="19"/>
+          <w:szCs w:val="19"/>
+        </w:rPr>
+        <w:t>&lt;</w:t>
+      </w:r>
+      <w:proofErr w:type="spellStart"/>
+      <w:r>
+        <w:rPr>
+          <w:rFonts w:ascii="Cascadia Mono" w:hAnsi="Cascadia Mono" w:cs="Cascadia Mono"/>
+          <w:color w:val="000000"/>
+          <w:sz w:val="19"/>
+          <w:szCs w:val="19"/>
+        </w:rPr>
+        <w:t>ApplicationUser</w:t>
+      </w:r>
+      <w:proofErr w:type="spellEnd"/>
+      <w:r>
+        <w:rPr>
+          <w:rFonts w:ascii="Cascadia Mono" w:hAnsi="Cascadia Mono" w:cs="Cascadia Mono"/>
+          <w:color w:val="000000"/>
+          <w:sz w:val="19"/>
+          <w:szCs w:val="19"/>
+        </w:rPr>
+        <w:t>&gt;</w:t>
+      </w:r>
+    </w:p>
+    <w:p>
+      <w:pPr>
+        <w:pStyle w:val="ListParagraph"/>
+        <w:rPr>
           <w:b/>
           <w:bCs/>
           <w:sz w:val="24"/>
           <w:szCs w:val="24"/>
           <w:lang w:val="en-US"/>
         </w:rPr>
-        <w:t xml:space="preserve">Create </w:t>
-      </w:r>
-      <w:proofErr w:type="spellStart"/>
-      <w:r>
-        <w:rPr>
-          <w:b/>
-          <w:bCs/>
-          <w:sz w:val="24"/>
-          <w:szCs w:val="24"/>
-          <w:lang w:val="en-US"/>
-        </w:rPr>
-        <w:t>ApplicationUser</w:t>
-      </w:r>
-      <w:proofErr w:type="spellEnd"/>
-      <w:r>
-        <w:rPr>
-          <w:b/>
-          <w:bCs/>
-          <w:sz w:val="24"/>
-          <w:szCs w:val="24"/>
-          <w:lang w:val="en-US"/>
-        </w:rPr>
-        <w:t xml:space="preserve"> class in Model Folder</w:t>
-      </w:r>
-    </w:p>
-    <w:p>
-      <w:pPr>
-        <w:autoSpaceDE w:val="0"/>
-        <w:autoSpaceDN w:val="0"/>
-        <w:adjustRightInd w:val="0"/>
-        <w:spacing w:after="0" w:line="240" w:lineRule="auto"/>
-        <w:ind w:left="720" w:firstLine="360"/>
-        <w:rPr>
-          <w:rFonts w:ascii="Cascadia Mono" w:hAnsi="Cascadia Mono" w:cs="Cascadia Mono"/>
-          <w:color w:val="000000"/>
-          <w:sz w:val="19"/>
-          <w:szCs w:val="19"/>
-        </w:rPr>
-      </w:pPr>
-      <w:r>
-        <w:rPr>
-          <w:rFonts w:ascii="Cascadia Mono" w:hAnsi="Cascadia Mono" w:cs="Cascadia Mono"/>
-          <w:color w:val="0000FF"/>
-          <w:sz w:val="19"/>
-          <w:szCs w:val="19"/>
-        </w:rPr>
-        <w:t xml:space="preserve"> public</w:t>
-      </w:r>
-      <w:r>
-        <w:rPr>
-          <w:rFonts w:ascii="Cascadia Mono" w:hAnsi="Cascadia Mono" w:cs="Cascadia Mono"/>
-          <w:color w:val="000000"/>
-          <w:sz w:val="19"/>
-          <w:szCs w:val="19"/>
-        </w:rPr>
-        <w:t xml:space="preserve"> </w:t>
-      </w:r>
-      <w:r>
-        <w:rPr>
-          <w:rFonts w:ascii="Cascadia Mono" w:hAnsi="Cascadia Mono" w:cs="Cascadia Mono"/>
-          <w:color w:val="0000FF"/>
-          <w:sz w:val="19"/>
-          <w:szCs w:val="19"/>
-        </w:rPr>
-        <w:t>class</w:t>
-      </w:r>
-      <w:r>
-        <w:rPr>
-          <w:rFonts w:ascii="Cascadia Mono" w:hAnsi="Cascadia Mono" w:cs="Cascadia Mono"/>
-          <w:color w:val="000000"/>
-          <w:sz w:val="19"/>
-          <w:szCs w:val="19"/>
-        </w:rPr>
-        <w:t xml:space="preserve"> </w:t>
-      </w:r>
-      <w:proofErr w:type="spellStart"/>
-      <w:r>
-        <w:rPr>
-          <w:rFonts w:ascii="Cascadia Mono" w:hAnsi="Cascadia Mono" w:cs="Cascadia Mono"/>
-          <w:color w:val="2B91AF"/>
-          <w:sz w:val="19"/>
-          <w:szCs w:val="19"/>
-        </w:rPr>
-        <w:t>ApplicationUser</w:t>
-      </w:r>
-      <w:proofErr w:type="spellEnd"/>
-      <w:r>
-        <w:rPr>
-          <w:rFonts w:ascii="Cascadia Mono" w:hAnsi="Cascadia Mono" w:cs="Cascadia Mono"/>
-          <w:color w:val="000000"/>
-          <w:sz w:val="19"/>
-          <w:szCs w:val="19"/>
-        </w:rPr>
-        <w:t xml:space="preserve"> : </w:t>
-      </w:r>
-      <w:proofErr w:type="spellStart"/>
-      <w:r>
-        <w:rPr>
-          <w:rFonts w:ascii="Cascadia Mono" w:hAnsi="Cascadia Mono" w:cs="Cascadia Mono"/>
-          <w:color w:val="000000"/>
-          <w:sz w:val="19"/>
-          <w:szCs w:val="19"/>
-        </w:rPr>
-        <w:t>IdentityUser</w:t>
-      </w:r>
-      <w:proofErr w:type="spellEnd"/>
-    </w:p>
-    <w:p>
-      <w:pPr>
-        <w:autoSpaceDE w:val="0"/>
-        <w:autoSpaceDN w:val="0"/>
-        <w:adjustRightInd w:val="0"/>
-        <w:spacing w:after="0" w:line="240" w:lineRule="auto"/>
-        <w:ind w:left="720"/>
-        <w:rPr>
-          <w:rFonts w:ascii="Cascadia Mono" w:hAnsi="Cascadia Mono" w:cs="Cascadia Mono"/>
-          <w:color w:val="000000"/>
-          <w:sz w:val="19"/>
-          <w:szCs w:val="19"/>
-        </w:rPr>
-      </w:pPr>
-      <w:r>
-        <w:rPr>
-          <w:rFonts w:ascii="Cascadia Mono" w:hAnsi="Cascadia Mono" w:cs="Cascadia Mono"/>
-          <w:color w:val="000000"/>
-          <w:sz w:val="19"/>
-          <w:szCs w:val="19"/>
-        </w:rPr>
-        <w:t xml:space="preserve">    {</w:t>
-      </w:r>
-    </w:p>
-    <w:p>
-      <w:pPr>
-        <w:autoSpaceDE w:val="0"/>
-        <w:autoSpaceDN w:val="0"/>
-        <w:adjustRightInd w:val="0"/>
-        <w:spacing w:after="0" w:line="240" w:lineRule="auto"/>
-        <w:ind w:left="720"/>
-        <w:rPr>
-          <w:rFonts w:ascii="Cascadia Mono" w:hAnsi="Cascadia Mono" w:cs="Cascadia Mono"/>
-          <w:color w:val="000000"/>
-          <w:sz w:val="19"/>
-          <w:szCs w:val="19"/>
-        </w:rPr>
-      </w:pPr>
-      <w:r>
-        <w:rPr>
-          <w:rFonts w:ascii="Cascadia Mono" w:hAnsi="Cascadia Mono" w:cs="Cascadia Mono"/>
-          <w:color w:val="000000"/>
-          <w:sz w:val="19"/>
-          <w:szCs w:val="19"/>
-        </w:rPr>
-        <w:t xml:space="preserve">        </w:t>
-      </w:r>
-      <w:r>
-        <w:rPr>
-          <w:rFonts w:ascii="Cascadia Mono" w:hAnsi="Cascadia Mono" w:cs="Cascadia Mono"/>
-          <w:color w:val="0000FF"/>
-          <w:sz w:val="19"/>
-          <w:szCs w:val="19"/>
-        </w:rPr>
-        <w:t>public</w:t>
-      </w:r>
-      <w:r>
-        <w:rPr>
-          <w:rFonts w:ascii="Cascadia Mono" w:hAnsi="Cascadia Mono" w:cs="Cascadia Mono"/>
-          <w:color w:val="000000"/>
-          <w:sz w:val="19"/>
-          <w:szCs w:val="19"/>
-        </w:rPr>
-        <w:t xml:space="preserve"> </w:t>
-      </w:r>
-      <w:r>
-        <w:rPr>
-          <w:rFonts w:ascii="Cascadia Mono" w:hAnsi="Cascadia Mono" w:cs="Cascadia Mono"/>
-          <w:color w:val="0000FF"/>
-          <w:sz w:val="19"/>
-          <w:szCs w:val="19"/>
-        </w:rPr>
-        <w:t>string</w:t>
-      </w:r>
-      <w:r>
-        <w:rPr>
-          <w:rFonts w:ascii="Cascadia Mono" w:hAnsi="Cascadia Mono" w:cs="Cascadia Mono"/>
-          <w:color w:val="000000"/>
-          <w:sz w:val="19"/>
-          <w:szCs w:val="19"/>
-        </w:rPr>
-        <w:t xml:space="preserve"> FirstName { </w:t>
-      </w:r>
-      <w:r>
-        <w:rPr>
-          <w:rFonts w:ascii="Cascadia Mono" w:hAnsi="Cascadia Mono" w:cs="Cascadia Mono"/>
-          <w:color w:val="0000FF"/>
-          <w:sz w:val="19"/>
-          <w:szCs w:val="19"/>
-        </w:rPr>
-        <w:t>get</w:t>
-      </w:r>
-      <w:r>
-        <w:rPr>
-          <w:rFonts w:ascii="Cascadia Mono" w:hAnsi="Cascadia Mono" w:cs="Cascadia Mono"/>
-          <w:color w:val="000000"/>
-          <w:sz w:val="19"/>
-          <w:szCs w:val="19"/>
-        </w:rPr>
-        <w:t xml:space="preserve">; </w:t>
-      </w:r>
-      <w:r>
-        <w:rPr>
-          <w:rFonts w:ascii="Cascadia Mono" w:hAnsi="Cascadia Mono" w:cs="Cascadia Mono"/>
-          <w:color w:val="0000FF"/>
-          <w:sz w:val="19"/>
-          <w:szCs w:val="19"/>
-        </w:rPr>
-        <w:t>set</w:t>
-      </w:r>
-      <w:r>
-        <w:rPr>
-          <w:rFonts w:ascii="Cascadia Mono" w:hAnsi="Cascadia Mono" w:cs="Cascadia Mono"/>
-          <w:color w:val="000000"/>
-          <w:sz w:val="19"/>
-          <w:szCs w:val="19"/>
-        </w:rPr>
-        <w:t>; }</w:t>
-      </w:r>
-    </w:p>
-    <w:p>
-      <w:pPr>
-        <w:autoSpaceDE w:val="0"/>
-        <w:autoSpaceDN w:val="0"/>
-        <w:adjustRightInd w:val="0"/>
-        <w:spacing w:after="0" w:line="240" w:lineRule="auto"/>
-        <w:ind w:left="720"/>
-        <w:rPr>
-          <w:rFonts w:ascii="Cascadia Mono" w:hAnsi="Cascadia Mono" w:cs="Cascadia Mono"/>
-          <w:color w:val="000000"/>
-          <w:sz w:val="19"/>
-          <w:szCs w:val="19"/>
-        </w:rPr>
-      </w:pPr>
-    </w:p>
-    <w:p>
-      <w:pPr>
-        <w:autoSpaceDE w:val="0"/>
-        <w:autoSpaceDN w:val="0"/>
-        <w:adjustRightInd w:val="0"/>
-        <w:spacing w:after="0" w:line="240" w:lineRule="auto"/>
-        <w:ind w:left="720"/>
-        <w:rPr>
-          <w:rFonts w:ascii="Cascadia Mono" w:hAnsi="Cascadia Mono" w:cs="Cascadia Mono"/>
-          <w:color w:val="000000"/>
-          <w:sz w:val="19"/>
-          <w:szCs w:val="19"/>
-        </w:rPr>
-      </w:pPr>
-      <w:r>
-        <w:rPr>
-          <w:rFonts w:ascii="Cascadia Mono" w:hAnsi="Cascadia Mono" w:cs="Cascadia Mono"/>
-          <w:color w:val="000000"/>
-          <w:sz w:val="19"/>
-          <w:szCs w:val="19"/>
-        </w:rPr>
-        <w:t xml:space="preserve">        </w:t>
-      </w:r>
-      <w:r>
-        <w:rPr>
-          <w:rFonts w:ascii="Cascadia Mono" w:hAnsi="Cascadia Mono" w:cs="Cascadia Mono"/>
-          <w:color w:val="0000FF"/>
-          <w:sz w:val="19"/>
-          <w:szCs w:val="19"/>
-        </w:rPr>
-        <w:t>public</w:t>
-      </w:r>
-      <w:r>
-        <w:rPr>
-          <w:rFonts w:ascii="Cascadia Mono" w:hAnsi="Cascadia Mono" w:cs="Cascadia Mono"/>
-          <w:color w:val="000000"/>
-          <w:sz w:val="19"/>
-          <w:szCs w:val="19"/>
-        </w:rPr>
-        <w:t xml:space="preserve"> </w:t>
-      </w:r>
-      <w:r>
-        <w:rPr>
-          <w:rFonts w:ascii="Cascadia Mono" w:hAnsi="Cascadia Mono" w:cs="Cascadia Mono"/>
-          <w:color w:val="0000FF"/>
-          <w:sz w:val="19"/>
-          <w:szCs w:val="19"/>
-        </w:rPr>
-        <w:t>string</w:t>
-      </w:r>
-      <w:r>
-        <w:rPr>
-          <w:rFonts w:ascii="Cascadia Mono" w:hAnsi="Cascadia Mono" w:cs="Cascadia Mono"/>
-          <w:color w:val="000000"/>
-          <w:sz w:val="19"/>
-          <w:szCs w:val="19"/>
-        </w:rPr>
-        <w:t xml:space="preserve"> LastName { </w:t>
-      </w:r>
-      <w:r>
-        <w:rPr>
-          <w:rFonts w:ascii="Cascadia Mono" w:hAnsi="Cascadia Mono" w:cs="Cascadia Mono"/>
-          <w:color w:val="0000FF"/>
-          <w:sz w:val="19"/>
-          <w:szCs w:val="19"/>
-        </w:rPr>
-        <w:t>get</w:t>
-      </w:r>
-      <w:r>
-        <w:rPr>
-          <w:rFonts w:ascii="Cascadia Mono" w:hAnsi="Cascadia Mono" w:cs="Cascadia Mono"/>
-          <w:color w:val="000000"/>
-          <w:sz w:val="19"/>
-          <w:szCs w:val="19"/>
-        </w:rPr>
-        <w:t xml:space="preserve">; </w:t>
-      </w:r>
-      <w:r>
-        <w:rPr>
-          <w:rFonts w:ascii="Cascadia Mono" w:hAnsi="Cascadia Mono" w:cs="Cascadia Mono"/>
-          <w:color w:val="0000FF"/>
-          <w:sz w:val="19"/>
-          <w:szCs w:val="19"/>
-        </w:rPr>
-        <w:t>set</w:t>
-      </w:r>
-      <w:r>
-        <w:rPr>
-          <w:rFonts w:ascii="Cascadia Mono" w:hAnsi="Cascadia Mono" w:cs="Cascadia Mono"/>
-          <w:color w:val="000000"/>
-          <w:sz w:val="19"/>
-          <w:szCs w:val="19"/>
-        </w:rPr>
-        <w:t>; }</w:t>
-      </w:r>
-    </w:p>
-    <w:p>
-      <w:pPr>
-        <w:autoSpaceDE w:val="0"/>
-        <w:autoSpaceDN w:val="0"/>
-        <w:adjustRightInd w:val="0"/>
-        <w:spacing w:after="0" w:line="240" w:lineRule="auto"/>
-        <w:ind w:left="720"/>
-        <w:rPr>
-          <w:rFonts w:ascii="Cascadia Mono" w:hAnsi="Cascadia Mono" w:cs="Cascadia Mono"/>
-          <w:color w:val="000000"/>
-          <w:sz w:val="19"/>
-          <w:szCs w:val="19"/>
-        </w:rPr>
-      </w:pPr>
-    </w:p>
-    <w:p>
-      <w:pPr>
-        <w:autoSpaceDE w:val="0"/>
-        <w:autoSpaceDN w:val="0"/>
-        <w:adjustRightInd w:val="0"/>
-        <w:spacing w:after="0" w:line="240" w:lineRule="auto"/>
-        <w:ind w:left="720"/>
-        <w:rPr>
-          <w:rFonts w:ascii="Cascadia Mono" w:hAnsi="Cascadia Mono" w:cs="Cascadia Mono"/>
-          <w:color w:val="000000"/>
-          <w:sz w:val="19"/>
-          <w:szCs w:val="19"/>
-        </w:rPr>
-      </w:pPr>
-      <w:r>
-        <w:rPr>
-          <w:rFonts w:ascii="Cascadia Mono" w:hAnsi="Cascadia Mono" w:cs="Cascadia Mono"/>
-          <w:color w:val="000000"/>
-          <w:sz w:val="19"/>
-          <w:szCs w:val="19"/>
-        </w:rPr>
-        <w:t xml:space="preserve">        </w:t>
-      </w:r>
-      <w:r>
-        <w:rPr>
-          <w:rFonts w:ascii="Cascadia Mono" w:hAnsi="Cascadia Mono" w:cs="Cascadia Mono"/>
-          <w:color w:val="0000FF"/>
-          <w:sz w:val="19"/>
-          <w:szCs w:val="19"/>
-        </w:rPr>
-        <w:t>public</w:t>
-      </w:r>
-      <w:r>
-        <w:rPr>
-          <w:rFonts w:ascii="Cascadia Mono" w:hAnsi="Cascadia Mono" w:cs="Cascadia Mono"/>
-          <w:color w:val="000000"/>
-          <w:sz w:val="19"/>
-          <w:szCs w:val="19"/>
-        </w:rPr>
-        <w:t xml:space="preserve"> </w:t>
-      </w:r>
-      <w:r>
-        <w:rPr>
-          <w:rFonts w:ascii="Cascadia Mono" w:hAnsi="Cascadia Mono" w:cs="Cascadia Mono"/>
-          <w:color w:val="0000FF"/>
-          <w:sz w:val="19"/>
-          <w:szCs w:val="19"/>
-        </w:rPr>
-        <w:t>int</w:t>
-      </w:r>
-      <w:r>
-        <w:rPr>
-          <w:rFonts w:ascii="Cascadia Mono" w:hAnsi="Cascadia Mono" w:cs="Cascadia Mono"/>
-          <w:color w:val="000000"/>
-          <w:sz w:val="19"/>
-          <w:szCs w:val="19"/>
-        </w:rPr>
-        <w:t xml:space="preserve"> Age { </w:t>
-      </w:r>
-      <w:r>
-        <w:rPr>
-          <w:rFonts w:ascii="Cascadia Mono" w:hAnsi="Cascadia Mono" w:cs="Cascadia Mono"/>
-          <w:color w:val="0000FF"/>
-          <w:sz w:val="19"/>
-          <w:szCs w:val="19"/>
-        </w:rPr>
-        <w:t>get</w:t>
-      </w:r>
-      <w:r>
-        <w:rPr>
-          <w:rFonts w:ascii="Cascadia Mono" w:hAnsi="Cascadia Mono" w:cs="Cascadia Mono"/>
-          <w:color w:val="000000"/>
-          <w:sz w:val="19"/>
-          <w:szCs w:val="19"/>
-        </w:rPr>
-        <w:t xml:space="preserve">; </w:t>
-      </w:r>
-      <w:r>
-        <w:rPr>
-          <w:rFonts w:ascii="Cascadia Mono" w:hAnsi="Cascadia Mono" w:cs="Cascadia Mono"/>
-          <w:color w:val="0000FF"/>
-          <w:sz w:val="19"/>
-          <w:szCs w:val="19"/>
-        </w:rPr>
-        <w:t>set</w:t>
-      </w:r>
-      <w:r>
-        <w:rPr>
-          <w:rFonts w:ascii="Cascadia Mono" w:hAnsi="Cascadia Mono" w:cs="Cascadia Mono"/>
-          <w:color w:val="000000"/>
-          <w:sz w:val="19"/>
-          <w:szCs w:val="19"/>
-        </w:rPr>
-        <w:t>; }</w:t>
-      </w:r>
-    </w:p>
-    <w:p>
-      <w:pPr>
-        <w:ind w:left="720"/>
-        <w:rPr>
-          <w:rFonts w:ascii="Cascadia Mono" w:hAnsi="Cascadia Mono" w:cs="Cascadia Mono"/>
-          <w:color w:val="000000"/>
-          <w:sz w:val="19"/>
-          <w:szCs w:val="19"/>
-        </w:rPr>
-      </w:pPr>
-      <w:r>
-        <w:rPr>
-          <w:rFonts w:ascii="Cascadia Mono" w:hAnsi="Cascadia Mono" w:cs="Cascadia Mono"/>
-          <w:color w:val="000000"/>
-          <w:sz w:val="19"/>
-          <w:szCs w:val="19"/>
-        </w:rPr>
-        <w:t xml:space="preserve">    }</w:t>
-      </w:r>
+      </w:pPr>
     </w:p>
     <w:p>
       <w:pPr>
@@ -701,7 +333,7 @@
           <w:szCs w:val="24"/>
           <w:lang w:val="en-US"/>
         </w:rPr>
-        <w:t xml:space="preserve">Configure </w:t>
+        <w:t xml:space="preserve">Create </w:t>
       </w:r>
       <w:proofErr w:type="spellStart"/>
       <w:r>
@@ -712,7 +344,7 @@
           <w:szCs w:val="24"/>
           <w:lang w:val="en-US"/>
         </w:rPr>
-        <w:t>Porgram.cs</w:t>
+        <w:t>ApplicationUser</w:t>
       </w:r>
       <w:proofErr w:type="spellEnd"/>
       <w:r>
@@ -723,21 +355,97 @@
           <w:szCs w:val="24"/>
           <w:lang w:val="en-US"/>
         </w:rPr>
-        <w:t xml:space="preserve"> for EF</w:t>
-      </w:r>
-      <w:r>
-        <w:rPr>
-          <w:b/>
-          <w:bCs/>
-          <w:sz w:val="24"/>
-          <w:szCs w:val="24"/>
-          <w:lang w:val="en-US"/>
-        </w:rPr>
-        <w:t xml:space="preserve"> Configuration for Application User</w:t>
-      </w:r>
-    </w:p>
-    <w:p>
-      <w:pPr>
+        <w:t xml:space="preserve"> class in Model Folder</w:t>
+      </w:r>
+    </w:p>
+    <w:p>
+      <w:pPr>
+        <w:autoSpaceDE w:val="0"/>
+        <w:autoSpaceDN w:val="0"/>
+        <w:adjustRightInd w:val="0"/>
+        <w:spacing w:after="0" w:line="240" w:lineRule="auto"/>
+        <w:ind w:left="720" w:firstLine="360"/>
+        <w:rPr>
+          <w:rFonts w:ascii="Cascadia Mono" w:hAnsi="Cascadia Mono" w:cs="Cascadia Mono"/>
+          <w:color w:val="000000"/>
+          <w:sz w:val="19"/>
+          <w:szCs w:val="19"/>
+        </w:rPr>
+      </w:pPr>
+      <w:r>
+        <w:rPr>
+          <w:rFonts w:ascii="Cascadia Mono" w:hAnsi="Cascadia Mono" w:cs="Cascadia Mono"/>
+          <w:color w:val="0000FF"/>
+          <w:sz w:val="19"/>
+          <w:szCs w:val="19"/>
+        </w:rPr>
+        <w:t xml:space="preserve"> public</w:t>
+      </w:r>
+      <w:r>
+        <w:rPr>
+          <w:rFonts w:ascii="Cascadia Mono" w:hAnsi="Cascadia Mono" w:cs="Cascadia Mono"/>
+          <w:color w:val="000000"/>
+          <w:sz w:val="19"/>
+          <w:szCs w:val="19"/>
+        </w:rPr>
+        <w:t xml:space="preserve"> </w:t>
+      </w:r>
+      <w:r>
+        <w:rPr>
+          <w:rFonts w:ascii="Cascadia Mono" w:hAnsi="Cascadia Mono" w:cs="Cascadia Mono"/>
+          <w:color w:val="0000FF"/>
+          <w:sz w:val="19"/>
+          <w:szCs w:val="19"/>
+        </w:rPr>
+        <w:t>class</w:t>
+      </w:r>
+      <w:r>
+        <w:rPr>
+          <w:rFonts w:ascii="Cascadia Mono" w:hAnsi="Cascadia Mono" w:cs="Cascadia Mono"/>
+          <w:color w:val="000000"/>
+          <w:sz w:val="19"/>
+          <w:szCs w:val="19"/>
+        </w:rPr>
+        <w:t xml:space="preserve"> </w:t>
+      </w:r>
+      <w:proofErr w:type="spellStart"/>
+      <w:r>
+        <w:rPr>
+          <w:rFonts w:ascii="Cascadia Mono" w:hAnsi="Cascadia Mono" w:cs="Cascadia Mono"/>
+          <w:color w:val="2B91AF"/>
+          <w:sz w:val="19"/>
+          <w:szCs w:val="19"/>
+        </w:rPr>
+        <w:t>ApplicationUser</w:t>
+      </w:r>
+      <w:proofErr w:type="spellEnd"/>
+      <w:r>
+        <w:rPr>
+          <w:rFonts w:ascii="Cascadia Mono" w:hAnsi="Cascadia Mono" w:cs="Cascadia Mono"/>
+          <w:color w:val="000000"/>
+          <w:sz w:val="19"/>
+          <w:szCs w:val="19"/>
+        </w:rPr>
+        <w:t xml:space="preserve"> : </w:t>
+      </w:r>
+      <w:proofErr w:type="spellStart"/>
+      <w:r>
+        <w:rPr>
+          <w:rFonts w:ascii="Cascadia Mono" w:hAnsi="Cascadia Mono" w:cs="Cascadia Mono"/>
+          <w:color w:val="000000"/>
+          <w:sz w:val="19"/>
+          <w:szCs w:val="19"/>
+        </w:rPr>
+        <w:t>IdentityUser</w:t>
+      </w:r>
+      <w:proofErr w:type="spellEnd"/>
+    </w:p>
+    <w:p>
+      <w:pPr>
+        <w:autoSpaceDE w:val="0"/>
+        <w:autoSpaceDN w:val="0"/>
+        <w:adjustRightInd w:val="0"/>
+        <w:spacing w:after="0" w:line="240" w:lineRule="auto"/>
         <w:ind w:left="720"/>
         <w:rPr>
           <w:rFonts w:ascii="Cascadia Mono" w:hAnsi="Cascadia Mono" w:cs="Cascadia Mono"/>
@@ -746,189 +454,352 @@
           <w:szCs w:val="19"/>
         </w:rPr>
       </w:pPr>
-      <w:proofErr w:type="spellStart"/>
-      <w:r>
-        <w:rPr>
-          <w:rFonts w:ascii="Cascadia Mono" w:hAnsi="Cascadia Mono" w:cs="Cascadia Mono"/>
-          <w:color w:val="000000"/>
-          <w:sz w:val="19"/>
-          <w:szCs w:val="19"/>
-        </w:rPr>
-        <w:t>builder.services.AddDbContext</w:t>
-      </w:r>
-      <w:proofErr w:type="spellEnd"/>
-      <w:r>
-        <w:rPr>
-          <w:rFonts w:ascii="Cascadia Mono" w:hAnsi="Cascadia Mono" w:cs="Cascadia Mono"/>
-          <w:color w:val="000000"/>
-          <w:sz w:val="19"/>
-          <w:szCs w:val="19"/>
-        </w:rPr>
-        <w:t>&lt;</w:t>
-      </w:r>
-      <w:proofErr w:type="spellStart"/>
-      <w:r>
-        <w:rPr>
-          <w:rFonts w:ascii="Cascadia Mono" w:hAnsi="Cascadia Mono" w:cs="Cascadia Mono"/>
-          <w:color w:val="000000"/>
-          <w:sz w:val="19"/>
-          <w:szCs w:val="19"/>
-        </w:rPr>
-        <w:t>EMPDbContext</w:t>
-      </w:r>
-      <w:proofErr w:type="spellEnd"/>
-      <w:r>
-        <w:rPr>
-          <w:rFonts w:ascii="Cascadia Mono" w:hAnsi="Cascadia Mono" w:cs="Cascadia Mono"/>
-          <w:color w:val="000000"/>
-          <w:sz w:val="19"/>
-          <w:szCs w:val="19"/>
-        </w:rPr>
-        <w:t>&gt;();</w:t>
-      </w:r>
-    </w:p>
-    <w:p>
-      <w:pPr>
-        <w:autoSpaceDE w:val="0"/>
-        <w:autoSpaceDN w:val="0"/>
-        <w:adjustRightInd w:val="0"/>
-        <w:spacing w:after="0" w:line="240" w:lineRule="auto"/>
-        <w:ind w:left="360"/>
-        <w:rPr>
-          <w:rFonts w:ascii="Cascadia Mono" w:hAnsi="Cascadia Mono" w:cs="Cascadia Mono"/>
-          <w:color w:val="000000"/>
-          <w:sz w:val="19"/>
-          <w:szCs w:val="19"/>
-        </w:rPr>
-      </w:pPr>
-      <w:r>
-        <w:rPr>
-          <w:rFonts w:ascii="Cascadia Mono" w:hAnsi="Cascadia Mono" w:cs="Cascadia Mono"/>
-          <w:color w:val="000000"/>
-          <w:sz w:val="19"/>
-          <w:szCs w:val="19"/>
-        </w:rPr>
-        <w:t xml:space="preserve">   </w:t>
-      </w:r>
-      <w:proofErr w:type="spellStart"/>
-      <w:r>
-        <w:rPr>
-          <w:rFonts w:ascii="Cascadia Mono" w:hAnsi="Cascadia Mono" w:cs="Cascadia Mono"/>
-          <w:color w:val="000000"/>
-          <w:sz w:val="19"/>
-          <w:szCs w:val="19"/>
-        </w:rPr>
-        <w:t>builder.services.AddIdentity</w:t>
-      </w:r>
-      <w:proofErr w:type="spellEnd"/>
-      <w:r>
-        <w:rPr>
-          <w:rFonts w:ascii="Cascadia Mono" w:hAnsi="Cascadia Mono" w:cs="Cascadia Mono"/>
-          <w:color w:val="000000"/>
-          <w:sz w:val="19"/>
-          <w:szCs w:val="19"/>
-        </w:rPr>
-        <w:t>&lt;</w:t>
-      </w:r>
-      <w:proofErr w:type="spellStart"/>
-      <w:r>
-        <w:rPr>
-          <w:rFonts w:ascii="Cascadia Mono" w:hAnsi="Cascadia Mono" w:cs="Cascadia Mono"/>
-          <w:color w:val="000000"/>
-          <w:sz w:val="19"/>
-          <w:szCs w:val="19"/>
-        </w:rPr>
-        <w:t>ApplicationUser</w:t>
-      </w:r>
-      <w:proofErr w:type="spellEnd"/>
-      <w:r>
-        <w:rPr>
-          <w:rFonts w:ascii="Cascadia Mono" w:hAnsi="Cascadia Mono" w:cs="Cascadia Mono"/>
-          <w:color w:val="000000"/>
-          <w:sz w:val="19"/>
-          <w:szCs w:val="19"/>
-        </w:rPr>
-        <w:t xml:space="preserve">, </w:t>
-      </w:r>
-      <w:proofErr w:type="spellStart"/>
-      <w:r>
-        <w:rPr>
-          <w:rFonts w:ascii="Cascadia Mono" w:hAnsi="Cascadia Mono" w:cs="Cascadia Mono"/>
-          <w:color w:val="000000"/>
-          <w:sz w:val="19"/>
-          <w:szCs w:val="19"/>
-        </w:rPr>
-        <w:t>IdentityRole</w:t>
-      </w:r>
-      <w:proofErr w:type="spellEnd"/>
-      <w:r>
-        <w:rPr>
-          <w:rFonts w:ascii="Cascadia Mono" w:hAnsi="Cascadia Mono" w:cs="Cascadia Mono"/>
-          <w:color w:val="000000"/>
-          <w:sz w:val="19"/>
-          <w:szCs w:val="19"/>
-        </w:rPr>
-        <w:t>&gt;()</w:t>
-      </w:r>
-    </w:p>
-    <w:p>
-      <w:pPr>
-        <w:ind w:left="360"/>
-        <w:rPr>
-          <w:rFonts w:ascii="Cascadia Mono" w:hAnsi="Cascadia Mono" w:cs="Cascadia Mono"/>
-          <w:color w:val="000000"/>
-          <w:sz w:val="19"/>
-          <w:szCs w:val="19"/>
-        </w:rPr>
-      </w:pPr>
-      <w:r>
-        <w:rPr>
-          <w:rFonts w:ascii="Cascadia Mono" w:hAnsi="Cascadia Mono" w:cs="Cascadia Mono"/>
-          <w:color w:val="000000"/>
-          <w:sz w:val="19"/>
-          <w:szCs w:val="19"/>
-        </w:rPr>
-        <w:t xml:space="preserve">                .</w:t>
-      </w:r>
-      <w:proofErr w:type="spellStart"/>
-      <w:r>
-        <w:rPr>
-          <w:rFonts w:ascii="Cascadia Mono" w:hAnsi="Cascadia Mono" w:cs="Cascadia Mono"/>
-          <w:color w:val="000000"/>
-          <w:sz w:val="19"/>
-          <w:szCs w:val="19"/>
-        </w:rPr>
-        <w:t>AddEntityFrameworkStores</w:t>
-      </w:r>
-      <w:proofErr w:type="spellEnd"/>
-      <w:r>
-        <w:rPr>
-          <w:rFonts w:ascii="Cascadia Mono" w:hAnsi="Cascadia Mono" w:cs="Cascadia Mono"/>
-          <w:color w:val="000000"/>
-          <w:sz w:val="19"/>
-          <w:szCs w:val="19"/>
-        </w:rPr>
-        <w:t>&lt;</w:t>
-      </w:r>
-      <w:proofErr w:type="spellStart"/>
-      <w:r>
-        <w:rPr>
-          <w:rFonts w:ascii="Cascadia Mono" w:hAnsi="Cascadia Mono" w:cs="Cascadia Mono"/>
-          <w:color w:val="000000"/>
-          <w:sz w:val="19"/>
-          <w:szCs w:val="19"/>
-        </w:rPr>
-        <w:t>EMPDbContext</w:t>
-      </w:r>
-      <w:proofErr w:type="spellEnd"/>
-      <w:r>
-        <w:rPr>
-          <w:rFonts w:ascii="Cascadia Mono" w:hAnsi="Cascadia Mono" w:cs="Cascadia Mono"/>
-          <w:color w:val="000000"/>
-          <w:sz w:val="19"/>
-          <w:szCs w:val="19"/>
-        </w:rPr>
-        <w:t>&gt;();</w:t>
+      <w:r>
+        <w:rPr>
+          <w:rFonts w:ascii="Cascadia Mono" w:hAnsi="Cascadia Mono" w:cs="Cascadia Mono"/>
+          <w:color w:val="000000"/>
+          <w:sz w:val="19"/>
+          <w:szCs w:val="19"/>
+        </w:rPr>
+        <w:t xml:space="preserve">    {</w:t>
+      </w:r>
+    </w:p>
+    <w:p>
+      <w:pPr>
+        <w:autoSpaceDE w:val="0"/>
+        <w:autoSpaceDN w:val="0"/>
+        <w:adjustRightInd w:val="0"/>
+        <w:spacing w:after="0" w:line="240" w:lineRule="auto"/>
+        <w:ind w:left="720"/>
+        <w:rPr>
+          <w:rFonts w:ascii="Cascadia Mono" w:hAnsi="Cascadia Mono" w:cs="Cascadia Mono"/>
+          <w:color w:val="000000"/>
+          <w:sz w:val="19"/>
+          <w:szCs w:val="19"/>
+        </w:rPr>
+      </w:pPr>
+      <w:r>
+        <w:rPr>
+          <w:rFonts w:ascii="Cascadia Mono" w:hAnsi="Cascadia Mono" w:cs="Cascadia Mono"/>
+          <w:color w:val="000000"/>
+          <w:sz w:val="19"/>
+          <w:szCs w:val="19"/>
+        </w:rPr>
+        <w:t xml:space="preserve">        </w:t>
+      </w:r>
+      <w:r>
+        <w:rPr>
+          <w:rFonts w:ascii="Cascadia Mono" w:hAnsi="Cascadia Mono" w:cs="Cascadia Mono"/>
+          <w:color w:val="0000FF"/>
+          <w:sz w:val="19"/>
+          <w:szCs w:val="19"/>
+        </w:rPr>
+        <w:t>public</w:t>
+      </w:r>
+      <w:r>
+        <w:rPr>
+          <w:rFonts w:ascii="Cascadia Mono" w:hAnsi="Cascadia Mono" w:cs="Cascadia Mono"/>
+          <w:color w:val="000000"/>
+          <w:sz w:val="19"/>
+          <w:szCs w:val="19"/>
+        </w:rPr>
+        <w:t xml:space="preserve"> </w:t>
+      </w:r>
+      <w:r>
+        <w:rPr>
+          <w:rFonts w:ascii="Cascadia Mono" w:hAnsi="Cascadia Mono" w:cs="Cascadia Mono"/>
+          <w:color w:val="0000FF"/>
+          <w:sz w:val="19"/>
+          <w:szCs w:val="19"/>
+        </w:rPr>
+        <w:t>string</w:t>
+      </w:r>
+      <w:r>
+        <w:rPr>
+          <w:rFonts w:ascii="Cascadia Mono" w:hAnsi="Cascadia Mono" w:cs="Cascadia Mono"/>
+          <w:color w:val="000000"/>
+          <w:sz w:val="19"/>
+          <w:szCs w:val="19"/>
+        </w:rPr>
+        <w:t xml:space="preserve"> FirstName { </w:t>
+      </w:r>
+      <w:r>
+        <w:rPr>
+          <w:rFonts w:ascii="Cascadia Mono" w:hAnsi="Cascadia Mono" w:cs="Cascadia Mono"/>
+          <w:color w:val="0000FF"/>
+          <w:sz w:val="19"/>
+          <w:szCs w:val="19"/>
+        </w:rPr>
+        <w:t>get</w:t>
+      </w:r>
+      <w:r>
+        <w:rPr>
+          <w:rFonts w:ascii="Cascadia Mono" w:hAnsi="Cascadia Mono" w:cs="Cascadia Mono"/>
+          <w:color w:val="000000"/>
+          <w:sz w:val="19"/>
+          <w:szCs w:val="19"/>
+        </w:rPr>
+        <w:t xml:space="preserve">; </w:t>
+      </w:r>
+      <w:r>
+        <w:rPr>
+          <w:rFonts w:ascii="Cascadia Mono" w:hAnsi="Cascadia Mono" w:cs="Cascadia Mono"/>
+          <w:color w:val="0000FF"/>
+          <w:sz w:val="19"/>
+          <w:szCs w:val="19"/>
+        </w:rPr>
+        <w:t>set</w:t>
+      </w:r>
+      <w:r>
+        <w:rPr>
+          <w:rFonts w:ascii="Cascadia Mono" w:hAnsi="Cascadia Mono" w:cs="Cascadia Mono"/>
+          <w:color w:val="000000"/>
+          <w:sz w:val="19"/>
+          <w:szCs w:val="19"/>
+        </w:rPr>
+        <w:t>; }</w:t>
+      </w:r>
+    </w:p>
+    <w:p>
+      <w:pPr>
+        <w:autoSpaceDE w:val="0"/>
+        <w:autoSpaceDN w:val="0"/>
+        <w:adjustRightInd w:val="0"/>
+        <w:spacing w:after="0" w:line="240" w:lineRule="auto"/>
+        <w:ind w:left="720"/>
+        <w:rPr>
+          <w:rFonts w:ascii="Cascadia Mono" w:hAnsi="Cascadia Mono" w:cs="Cascadia Mono"/>
+          <w:color w:val="000000"/>
+          <w:sz w:val="19"/>
+          <w:szCs w:val="19"/>
+        </w:rPr>
+      </w:pPr>
+    </w:p>
+    <w:p>
+      <w:pPr>
+        <w:autoSpaceDE w:val="0"/>
+        <w:autoSpaceDN w:val="0"/>
+        <w:adjustRightInd w:val="0"/>
+        <w:spacing w:after="0" w:line="240" w:lineRule="auto"/>
+        <w:ind w:left="720"/>
+        <w:rPr>
+          <w:rFonts w:ascii="Cascadia Mono" w:hAnsi="Cascadia Mono" w:cs="Cascadia Mono"/>
+          <w:color w:val="000000"/>
+          <w:sz w:val="19"/>
+          <w:szCs w:val="19"/>
+        </w:rPr>
+      </w:pPr>
+      <w:r>
+        <w:rPr>
+          <w:rFonts w:ascii="Cascadia Mono" w:hAnsi="Cascadia Mono" w:cs="Cascadia Mono"/>
+          <w:color w:val="000000"/>
+          <w:sz w:val="19"/>
+          <w:szCs w:val="19"/>
+        </w:rPr>
+        <w:t xml:space="preserve">        </w:t>
+      </w:r>
+      <w:r>
+        <w:rPr>
+          <w:rFonts w:ascii="Cascadia Mono" w:hAnsi="Cascadia Mono" w:cs="Cascadia Mono"/>
+          <w:color w:val="0000FF"/>
+          <w:sz w:val="19"/>
+          <w:szCs w:val="19"/>
+        </w:rPr>
+        <w:t>public</w:t>
+      </w:r>
+      <w:r>
+        <w:rPr>
+          <w:rFonts w:ascii="Cascadia Mono" w:hAnsi="Cascadia Mono" w:cs="Cascadia Mono"/>
+          <w:color w:val="000000"/>
+          <w:sz w:val="19"/>
+          <w:szCs w:val="19"/>
+        </w:rPr>
+        <w:t xml:space="preserve"> </w:t>
+      </w:r>
+      <w:r>
+        <w:rPr>
+          <w:rFonts w:ascii="Cascadia Mono" w:hAnsi="Cascadia Mono" w:cs="Cascadia Mono"/>
+          <w:color w:val="0000FF"/>
+          <w:sz w:val="19"/>
+          <w:szCs w:val="19"/>
+        </w:rPr>
+        <w:t>string</w:t>
+      </w:r>
+      <w:r>
+        <w:rPr>
+          <w:rFonts w:ascii="Cascadia Mono" w:hAnsi="Cascadia Mono" w:cs="Cascadia Mono"/>
+          <w:color w:val="000000"/>
+          <w:sz w:val="19"/>
+          <w:szCs w:val="19"/>
+        </w:rPr>
+        <w:t xml:space="preserve"> LastName { </w:t>
+      </w:r>
+      <w:r>
+        <w:rPr>
+          <w:rFonts w:ascii="Cascadia Mono" w:hAnsi="Cascadia Mono" w:cs="Cascadia Mono"/>
+          <w:color w:val="0000FF"/>
+          <w:sz w:val="19"/>
+          <w:szCs w:val="19"/>
+        </w:rPr>
+        <w:t>get</w:t>
+      </w:r>
+      <w:r>
+        <w:rPr>
+          <w:rFonts w:ascii="Cascadia Mono" w:hAnsi="Cascadia Mono" w:cs="Cascadia Mono"/>
+          <w:color w:val="000000"/>
+          <w:sz w:val="19"/>
+          <w:szCs w:val="19"/>
+        </w:rPr>
+        <w:t xml:space="preserve">; </w:t>
+      </w:r>
+      <w:r>
+        <w:rPr>
+          <w:rFonts w:ascii="Cascadia Mono" w:hAnsi="Cascadia Mono" w:cs="Cascadia Mono"/>
+          <w:color w:val="0000FF"/>
+          <w:sz w:val="19"/>
+          <w:szCs w:val="19"/>
+        </w:rPr>
+        <w:t>set</w:t>
+      </w:r>
+      <w:r>
+        <w:rPr>
+          <w:rFonts w:ascii="Cascadia Mono" w:hAnsi="Cascadia Mono" w:cs="Cascadia Mono"/>
+          <w:color w:val="000000"/>
+          <w:sz w:val="19"/>
+          <w:szCs w:val="19"/>
+        </w:rPr>
+        <w:t>; }</w:t>
+      </w:r>
+    </w:p>
+    <w:p>
+      <w:pPr>
+        <w:autoSpaceDE w:val="0"/>
+        <w:autoSpaceDN w:val="0"/>
+        <w:adjustRightInd w:val="0"/>
+        <w:spacing w:after="0" w:line="240" w:lineRule="auto"/>
+        <w:ind w:left="720"/>
+        <w:rPr>
+          <w:rFonts w:ascii="Cascadia Mono" w:hAnsi="Cascadia Mono" w:cs="Cascadia Mono"/>
+          <w:color w:val="000000"/>
+          <w:sz w:val="19"/>
+          <w:szCs w:val="19"/>
+        </w:rPr>
+      </w:pPr>
+    </w:p>
+    <w:p>
+      <w:pPr>
+        <w:autoSpaceDE w:val="0"/>
+        <w:autoSpaceDN w:val="0"/>
+        <w:adjustRightInd w:val="0"/>
+        <w:spacing w:after="0" w:line="240" w:lineRule="auto"/>
+        <w:ind w:left="720"/>
+        <w:rPr>
+          <w:rFonts w:ascii="Cascadia Mono" w:hAnsi="Cascadia Mono" w:cs="Cascadia Mono"/>
+          <w:color w:val="000000"/>
+          <w:sz w:val="19"/>
+          <w:szCs w:val="19"/>
+        </w:rPr>
+      </w:pPr>
+      <w:r>
+        <w:rPr>
+          <w:rFonts w:ascii="Cascadia Mono" w:hAnsi="Cascadia Mono" w:cs="Cascadia Mono"/>
+          <w:color w:val="000000"/>
+          <w:sz w:val="19"/>
+          <w:szCs w:val="19"/>
+        </w:rPr>
+        <w:t xml:space="preserve">        </w:t>
+      </w:r>
+      <w:r>
+        <w:rPr>
+          <w:rFonts w:ascii="Cascadia Mono" w:hAnsi="Cascadia Mono" w:cs="Cascadia Mono"/>
+          <w:color w:val="0000FF"/>
+          <w:sz w:val="19"/>
+          <w:szCs w:val="19"/>
+        </w:rPr>
+        <w:t>public</w:t>
+      </w:r>
+      <w:r>
+        <w:rPr>
+          <w:rFonts w:ascii="Cascadia Mono" w:hAnsi="Cascadia Mono" w:cs="Cascadia Mono"/>
+          <w:color w:val="000000"/>
+          <w:sz w:val="19"/>
+          <w:szCs w:val="19"/>
+        </w:rPr>
+        <w:t xml:space="preserve"> </w:t>
+      </w:r>
+      <w:r>
+        <w:rPr>
+          <w:rFonts w:ascii="Cascadia Mono" w:hAnsi="Cascadia Mono" w:cs="Cascadia Mono"/>
+          <w:color w:val="0000FF"/>
+          <w:sz w:val="19"/>
+          <w:szCs w:val="19"/>
+        </w:rPr>
+        <w:t>int</w:t>
+      </w:r>
+      <w:r>
+        <w:rPr>
+          <w:rFonts w:ascii="Cascadia Mono" w:hAnsi="Cascadia Mono" w:cs="Cascadia Mono"/>
+          <w:color w:val="000000"/>
+          <w:sz w:val="19"/>
+          <w:szCs w:val="19"/>
+        </w:rPr>
+        <w:t xml:space="preserve"> Age { </w:t>
+      </w:r>
+      <w:r>
+        <w:rPr>
+          <w:rFonts w:ascii="Cascadia Mono" w:hAnsi="Cascadia Mono" w:cs="Cascadia Mono"/>
+          <w:color w:val="0000FF"/>
+          <w:sz w:val="19"/>
+          <w:szCs w:val="19"/>
+        </w:rPr>
+        <w:t>get</w:t>
+      </w:r>
+      <w:r>
+        <w:rPr>
+          <w:rFonts w:ascii="Cascadia Mono" w:hAnsi="Cascadia Mono" w:cs="Cascadia Mono"/>
+          <w:color w:val="000000"/>
+          <w:sz w:val="19"/>
+          <w:szCs w:val="19"/>
+        </w:rPr>
+        <w:t xml:space="preserve">; </w:t>
+      </w:r>
+      <w:r>
+        <w:rPr>
+          <w:rFonts w:ascii="Cascadia Mono" w:hAnsi="Cascadia Mono" w:cs="Cascadia Mono"/>
+          <w:color w:val="0000FF"/>
+          <w:sz w:val="19"/>
+          <w:szCs w:val="19"/>
+        </w:rPr>
+        <w:t>set</w:t>
+      </w:r>
+      <w:r>
+        <w:rPr>
+          <w:rFonts w:ascii="Cascadia Mono" w:hAnsi="Cascadia Mono" w:cs="Cascadia Mono"/>
+          <w:color w:val="000000"/>
+          <w:sz w:val="19"/>
+          <w:szCs w:val="19"/>
+        </w:rPr>
+        <w:t>; }</w:t>
+      </w:r>
+    </w:p>
+    <w:p>
+      <w:pPr>
+        <w:ind w:left="720"/>
+        <w:rPr>
+          <w:rFonts w:ascii="Cascadia Mono" w:hAnsi="Cascadia Mono" w:cs="Cascadia Mono"/>
+          <w:color w:val="000000"/>
+          <w:sz w:val="19"/>
+          <w:szCs w:val="19"/>
+        </w:rPr>
+      </w:pPr>
+      <w:r>
+        <w:rPr>
+          <w:rFonts w:ascii="Cascadia Mono" w:hAnsi="Cascadia Mono" w:cs="Cascadia Mono"/>
+          <w:color w:val="000000"/>
+          <w:sz w:val="19"/>
+          <w:szCs w:val="19"/>
+        </w:rPr>
+        <w:t xml:space="preserve">    }</w:t>
       </w:r>
     </w:p>
     <w:p>
@@ -965,7 +836,7 @@
           <w:szCs w:val="24"/>
           <w:lang w:val="en-US"/>
         </w:rPr>
-        <w:t>identiy</w:t>
+        <w:t>Porgram.cs</w:t>
       </w:r>
       <w:proofErr w:type="spellEnd"/>
       <w:r>
@@ -976,9 +847,8 @@
           <w:szCs w:val="24"/>
           <w:lang w:val="en-US"/>
         </w:rPr>
-        <w:t xml:space="preserve"> Password strength in </w:t>
-      </w:r>
-      <w:proofErr w:type="spellStart"/>
+        <w:t xml:space="preserve"> for EF</w:t>
+      </w:r>
       <w:r>
         <w:rPr>
           <w:b/>
@@ -987,33 +857,28 @@
           <w:szCs w:val="24"/>
           <w:lang w:val="en-US"/>
         </w:rPr>
-        <w:t>program.cs</w:t>
-      </w:r>
-      <w:proofErr w:type="spellEnd"/>
-    </w:p>
-    <w:p>
-      <w:pPr>
-        <w:autoSpaceDE w:val="0"/>
-        <w:autoSpaceDN w:val="0"/>
-        <w:adjustRightInd w:val="0"/>
-        <w:spacing w:after="0" w:line="240" w:lineRule="auto"/>
-        <w:ind w:left="360" w:firstLine="720"/>
-        <w:rPr>
-          <w:rFonts w:ascii="Cascadia Mono" w:hAnsi="Cascadia Mono" w:cs="Cascadia Mono"/>
-          <w:color w:val="000000"/>
-          <w:sz w:val="19"/>
-          <w:szCs w:val="19"/>
-        </w:rPr>
-      </w:pPr>
-      <w:proofErr w:type="spellStart"/>
-      <w:r>
-        <w:rPr>
-          <w:rFonts w:ascii="Cascadia Mono" w:hAnsi="Cascadia Mono" w:cs="Cascadia Mono"/>
-          <w:color w:val="000000"/>
-          <w:sz w:val="19"/>
-          <w:szCs w:val="19"/>
-        </w:rPr>
-        <w:t>builder.services.Configure</w:t>
+        <w:t xml:space="preserve"> Configuration for Application User</w:t>
+      </w:r>
+    </w:p>
+    <w:p>
+      <w:pPr>
+        <w:ind w:left="720"/>
+        <w:rPr>
+          <w:rFonts w:ascii="Cascadia Mono" w:hAnsi="Cascadia Mono" w:cs="Cascadia Mono"/>
+          <w:color w:val="000000"/>
+          <w:sz w:val="19"/>
+          <w:szCs w:val="19"/>
+        </w:rPr>
+      </w:pPr>
+      <w:proofErr w:type="spellStart"/>
+      <w:r>
+        <w:rPr>
+          <w:rFonts w:ascii="Cascadia Mono" w:hAnsi="Cascadia Mono" w:cs="Cascadia Mono"/>
+          <w:color w:val="000000"/>
+          <w:sz w:val="19"/>
+          <w:szCs w:val="19"/>
+        </w:rPr>
+        <w:t>builder.services.AddDbContext</w:t>
       </w:r>
       <w:proofErr w:type="spellEnd"/>
       <w:r>
@@ -1033,17 +898,17 @@
           <w:sz w:val="19"/>
           <w:szCs w:val="19"/>
         </w:rPr>
-        <w:t>IdentityOptions</w:t>
-      </w:r>
-      <w:proofErr w:type="spellEnd"/>
-      <w:r>
-        <w:rPr>
-          <w:rFonts w:ascii="Cascadia Mono" w:hAnsi="Cascadia Mono" w:cs="Cascadia Mono"/>
-          <w:color w:val="000000"/>
-          <w:sz w:val="19"/>
-          <w:szCs w:val="19"/>
-        </w:rPr>
-        <w:t>&gt;(options =&gt;</w:t>
+        <w:t>EMPDbContext</w:t>
+      </w:r>
+      <w:proofErr w:type="spellEnd"/>
+      <w:r>
+        <w:rPr>
+          <w:rFonts w:ascii="Cascadia Mono" w:hAnsi="Cascadia Mono" w:cs="Cascadia Mono"/>
+          <w:color w:val="000000"/>
+          <w:sz w:val="19"/>
+          <w:szCs w:val="19"/>
+        </w:rPr>
+        <w:t>&gt;();</w:t>
       </w:r>
     </w:p>
     <w:p>
@@ -1067,15 +932,71 @@
           <w:sz w:val="19"/>
           <w:szCs w:val="19"/>
         </w:rPr>
-        <w:t xml:space="preserve">                {</w:t>
-      </w:r>
-    </w:p>
-    <w:p>
-      <w:pPr>
-        <w:autoSpaceDE w:val="0"/>
-        <w:autoSpaceDN w:val="0"/>
-        <w:adjustRightInd w:val="0"/>
-        <w:spacing w:after="0" w:line="240" w:lineRule="auto"/>
+        <w:t xml:space="preserve">   </w:t>
+      </w:r>
+      <w:proofErr w:type="spellStart"/>
+      <w:r>
+        <w:rPr>
+          <w:rFonts w:ascii="Cascadia Mono" w:hAnsi="Cascadia Mono" w:cs="Cascadia Mono"/>
+          <w:color w:val="000000"/>
+          <w:sz w:val="19"/>
+          <w:szCs w:val="19"/>
+        </w:rPr>
+        <w:t>builder.services.AddIdentity</w:t>
+      </w:r>
+      <w:proofErr w:type="spellEnd"/>
+      <w:r>
+        <w:rPr>
+          <w:rFonts w:ascii="Cascadia Mono" w:hAnsi="Cascadia Mono" w:cs="Cascadia Mono"/>
+          <w:color w:val="000000"/>
+          <w:sz w:val="19"/>
+          <w:szCs w:val="19"/>
+        </w:rPr>
+        <w:t>&lt;</w:t>
+      </w:r>
+      <w:proofErr w:type="spellStart"/>
+      <w:r>
+        <w:rPr>
+          <w:rFonts w:ascii="Cascadia Mono" w:hAnsi="Cascadia Mono" w:cs="Cascadia Mono"/>
+          <w:color w:val="000000"/>
+          <w:sz w:val="19"/>
+          <w:szCs w:val="19"/>
+        </w:rPr>
+        <w:t>ApplicationUser</w:t>
+      </w:r>
+      <w:proofErr w:type="spellEnd"/>
+      <w:r>
+        <w:rPr>
+          <w:rFonts w:ascii="Cascadia Mono" w:hAnsi="Cascadia Mono" w:cs="Cascadia Mono"/>
+          <w:color w:val="000000"/>
+          <w:sz w:val="19"/>
+          <w:szCs w:val="19"/>
+        </w:rPr>
+        <w:t xml:space="preserve">, </w:t>
+      </w:r>
+      <w:proofErr w:type="spellStart"/>
+      <w:r>
+        <w:rPr>
+          <w:rFonts w:ascii="Cascadia Mono" w:hAnsi="Cascadia Mono" w:cs="Cascadia Mono"/>
+          <w:color w:val="000000"/>
+          <w:sz w:val="19"/>
+          <w:szCs w:val="19"/>
+        </w:rPr>
+        <w:t>IdentityRole</w:t>
+      </w:r>
+      <w:proofErr w:type="spellEnd"/>
+      <w:r>
+        <w:rPr>
+          <w:rFonts w:ascii="Cascadia Mono" w:hAnsi="Cascadia Mono" w:cs="Cascadia Mono"/>
+          <w:color w:val="000000"/>
+          <w:sz w:val="19"/>
+          <w:szCs w:val="19"/>
+        </w:rPr>
+        <w:t>&gt;()</w:t>
+      </w:r>
+    </w:p>
+    <w:p>
+      <w:pPr>
         <w:ind w:left="360"/>
         <w:rPr>
           <w:rFonts w:ascii="Cascadia Mono" w:hAnsi="Cascadia Mono" w:cs="Cascadia Mono"/>
@@ -1091,319 +1012,47 @@
           <w:sz w:val="19"/>
           <w:szCs w:val="19"/>
         </w:rPr>
-        <w:t xml:space="preserve">                    </w:t>
-      </w:r>
-      <w:proofErr w:type="spellStart"/>
-      <w:r>
-        <w:rPr>
-          <w:rFonts w:ascii="Cascadia Mono" w:hAnsi="Cascadia Mono" w:cs="Cascadia Mono"/>
-          <w:color w:val="000000"/>
-          <w:sz w:val="19"/>
-          <w:szCs w:val="19"/>
-        </w:rPr>
-        <w:t>options.Password.RequiredLength</w:t>
-      </w:r>
-      <w:proofErr w:type="spellEnd"/>
-      <w:r>
-        <w:rPr>
-          <w:rFonts w:ascii="Cascadia Mono" w:hAnsi="Cascadia Mono" w:cs="Cascadia Mono"/>
-          <w:color w:val="000000"/>
-          <w:sz w:val="19"/>
-          <w:szCs w:val="19"/>
-        </w:rPr>
-        <w:t xml:space="preserve"> = 2;</w:t>
-      </w:r>
-    </w:p>
-    <w:p>
-      <w:pPr>
-        <w:autoSpaceDE w:val="0"/>
-        <w:autoSpaceDN w:val="0"/>
-        <w:adjustRightInd w:val="0"/>
-        <w:spacing w:after="0" w:line="240" w:lineRule="auto"/>
-        <w:ind w:left="360"/>
-        <w:rPr>
-          <w:rFonts w:ascii="Cascadia Mono" w:hAnsi="Cascadia Mono" w:cs="Cascadia Mono"/>
-          <w:color w:val="000000"/>
-          <w:sz w:val="19"/>
-          <w:szCs w:val="19"/>
-        </w:rPr>
-      </w:pPr>
-      <w:r>
-        <w:rPr>
-          <w:rFonts w:ascii="Cascadia Mono" w:hAnsi="Cascadia Mono" w:cs="Cascadia Mono"/>
-          <w:color w:val="000000"/>
-          <w:sz w:val="19"/>
-          <w:szCs w:val="19"/>
-        </w:rPr>
-        <w:t xml:space="preserve">                    </w:t>
-      </w:r>
-      <w:proofErr w:type="spellStart"/>
-      <w:r>
-        <w:rPr>
-          <w:rFonts w:ascii="Cascadia Mono" w:hAnsi="Cascadia Mono" w:cs="Cascadia Mono"/>
-          <w:color w:val="000000"/>
-          <w:sz w:val="19"/>
-          <w:szCs w:val="19"/>
-        </w:rPr>
-        <w:t>options.Password.RequireDigit</w:t>
-      </w:r>
-      <w:proofErr w:type="spellEnd"/>
-      <w:r>
-        <w:rPr>
-          <w:rFonts w:ascii="Cascadia Mono" w:hAnsi="Cascadia Mono" w:cs="Cascadia Mono"/>
-          <w:color w:val="000000"/>
-          <w:sz w:val="19"/>
-          <w:szCs w:val="19"/>
-        </w:rPr>
-        <w:t xml:space="preserve"> = </w:t>
-      </w:r>
-      <w:r>
-        <w:rPr>
-          <w:rFonts w:ascii="Cascadia Mono" w:hAnsi="Cascadia Mono" w:cs="Cascadia Mono"/>
-          <w:color w:val="0000FF"/>
-          <w:sz w:val="19"/>
-          <w:szCs w:val="19"/>
-        </w:rPr>
-        <w:t>false</w:t>
-      </w:r>
-      <w:r>
-        <w:rPr>
-          <w:rFonts w:ascii="Cascadia Mono" w:hAnsi="Cascadia Mono" w:cs="Cascadia Mono"/>
-          <w:color w:val="000000"/>
-          <w:sz w:val="19"/>
-          <w:szCs w:val="19"/>
-        </w:rPr>
-        <w:t>;</w:t>
-      </w:r>
-    </w:p>
-    <w:p>
-      <w:pPr>
-        <w:autoSpaceDE w:val="0"/>
-        <w:autoSpaceDN w:val="0"/>
-        <w:adjustRightInd w:val="0"/>
-        <w:spacing w:after="0" w:line="240" w:lineRule="auto"/>
-        <w:ind w:left="360"/>
-        <w:rPr>
-          <w:rFonts w:ascii="Cascadia Mono" w:hAnsi="Cascadia Mono" w:cs="Cascadia Mono"/>
-          <w:color w:val="000000"/>
-          <w:sz w:val="19"/>
-          <w:szCs w:val="19"/>
-        </w:rPr>
-      </w:pPr>
-      <w:r>
-        <w:rPr>
-          <w:rFonts w:ascii="Cascadia Mono" w:hAnsi="Cascadia Mono" w:cs="Cascadia Mono"/>
-          <w:color w:val="000000"/>
-          <w:sz w:val="19"/>
-          <w:szCs w:val="19"/>
-        </w:rPr>
-        <w:t xml:space="preserve">                    </w:t>
-      </w:r>
-      <w:proofErr w:type="spellStart"/>
-      <w:r>
-        <w:rPr>
-          <w:rFonts w:ascii="Cascadia Mono" w:hAnsi="Cascadia Mono" w:cs="Cascadia Mono"/>
-          <w:color w:val="000000"/>
-          <w:sz w:val="19"/>
-          <w:szCs w:val="19"/>
-        </w:rPr>
-        <w:t>options.Password.RequireLowercase</w:t>
-      </w:r>
-      <w:proofErr w:type="spellEnd"/>
-      <w:r>
-        <w:rPr>
-          <w:rFonts w:ascii="Cascadia Mono" w:hAnsi="Cascadia Mono" w:cs="Cascadia Mono"/>
-          <w:color w:val="000000"/>
-          <w:sz w:val="19"/>
-          <w:szCs w:val="19"/>
-        </w:rPr>
-        <w:t xml:space="preserve"> = </w:t>
-      </w:r>
-      <w:r>
-        <w:rPr>
-          <w:rFonts w:ascii="Cascadia Mono" w:hAnsi="Cascadia Mono" w:cs="Cascadia Mono"/>
-          <w:color w:val="0000FF"/>
-          <w:sz w:val="19"/>
-          <w:szCs w:val="19"/>
-        </w:rPr>
-        <w:t>false</w:t>
-      </w:r>
-      <w:r>
-        <w:rPr>
-          <w:rFonts w:ascii="Cascadia Mono" w:hAnsi="Cascadia Mono" w:cs="Cascadia Mono"/>
-          <w:color w:val="000000"/>
-          <w:sz w:val="19"/>
-          <w:szCs w:val="19"/>
-        </w:rPr>
-        <w:t>;</w:t>
-      </w:r>
-    </w:p>
-    <w:p>
-      <w:pPr>
-        <w:autoSpaceDE w:val="0"/>
-        <w:autoSpaceDN w:val="0"/>
-        <w:adjustRightInd w:val="0"/>
-        <w:spacing w:after="0" w:line="240" w:lineRule="auto"/>
-        <w:ind w:left="360"/>
-        <w:rPr>
-          <w:rFonts w:ascii="Cascadia Mono" w:hAnsi="Cascadia Mono" w:cs="Cascadia Mono"/>
-          <w:color w:val="000000"/>
-          <w:sz w:val="19"/>
-          <w:szCs w:val="19"/>
-        </w:rPr>
-      </w:pPr>
-      <w:r>
-        <w:rPr>
-          <w:rFonts w:ascii="Cascadia Mono" w:hAnsi="Cascadia Mono" w:cs="Cascadia Mono"/>
-          <w:color w:val="000000"/>
-          <w:sz w:val="19"/>
-          <w:szCs w:val="19"/>
-        </w:rPr>
-        <w:t xml:space="preserve">                    </w:t>
-      </w:r>
-      <w:proofErr w:type="spellStart"/>
-      <w:r>
-        <w:rPr>
-          <w:rFonts w:ascii="Cascadia Mono" w:hAnsi="Cascadia Mono" w:cs="Cascadia Mono"/>
-          <w:color w:val="000000"/>
-          <w:sz w:val="19"/>
-          <w:szCs w:val="19"/>
-        </w:rPr>
-        <w:t>options.Password.RequireNonAlphanumeric</w:t>
-      </w:r>
-      <w:proofErr w:type="spellEnd"/>
-      <w:r>
-        <w:rPr>
-          <w:rFonts w:ascii="Cascadia Mono" w:hAnsi="Cascadia Mono" w:cs="Cascadia Mono"/>
-          <w:color w:val="000000"/>
-          <w:sz w:val="19"/>
-          <w:szCs w:val="19"/>
-        </w:rPr>
-        <w:t xml:space="preserve"> = </w:t>
-      </w:r>
-      <w:r>
-        <w:rPr>
-          <w:rFonts w:ascii="Cascadia Mono" w:hAnsi="Cascadia Mono" w:cs="Cascadia Mono"/>
-          <w:color w:val="0000FF"/>
-          <w:sz w:val="19"/>
-          <w:szCs w:val="19"/>
-        </w:rPr>
-        <w:t>false</w:t>
-      </w:r>
-      <w:r>
-        <w:rPr>
-          <w:rFonts w:ascii="Cascadia Mono" w:hAnsi="Cascadia Mono" w:cs="Cascadia Mono"/>
-          <w:color w:val="000000"/>
-          <w:sz w:val="19"/>
-          <w:szCs w:val="19"/>
-        </w:rPr>
-        <w:t>;</w:t>
-      </w:r>
-    </w:p>
-    <w:p>
-      <w:pPr>
-        <w:autoSpaceDE w:val="0"/>
-        <w:autoSpaceDN w:val="0"/>
-        <w:adjustRightInd w:val="0"/>
-        <w:spacing w:after="0" w:line="240" w:lineRule="auto"/>
-        <w:ind w:left="360"/>
-        <w:rPr>
-          <w:rFonts w:ascii="Cascadia Mono" w:hAnsi="Cascadia Mono" w:cs="Cascadia Mono"/>
-          <w:color w:val="000000"/>
-          <w:sz w:val="19"/>
-          <w:szCs w:val="19"/>
-        </w:rPr>
-      </w:pPr>
-      <w:r>
-        <w:rPr>
-          <w:rFonts w:ascii="Cascadia Mono" w:hAnsi="Cascadia Mono" w:cs="Cascadia Mono"/>
-          <w:color w:val="000000"/>
-          <w:sz w:val="19"/>
-          <w:szCs w:val="19"/>
-        </w:rPr>
-        <w:t xml:space="preserve">                    </w:t>
-      </w:r>
-      <w:proofErr w:type="spellStart"/>
-      <w:r>
-        <w:rPr>
-          <w:rFonts w:ascii="Cascadia Mono" w:hAnsi="Cascadia Mono" w:cs="Cascadia Mono"/>
-          <w:color w:val="000000"/>
-          <w:sz w:val="19"/>
-          <w:szCs w:val="19"/>
-        </w:rPr>
-        <w:t>options.Password.RequireUppercase</w:t>
-      </w:r>
-      <w:proofErr w:type="spellEnd"/>
-      <w:r>
-        <w:rPr>
-          <w:rFonts w:ascii="Cascadia Mono" w:hAnsi="Cascadia Mono" w:cs="Cascadia Mono"/>
-          <w:color w:val="000000"/>
-          <w:sz w:val="19"/>
-          <w:szCs w:val="19"/>
-        </w:rPr>
-        <w:t xml:space="preserve"> = </w:t>
-      </w:r>
-      <w:r>
-        <w:rPr>
-          <w:rFonts w:ascii="Cascadia Mono" w:hAnsi="Cascadia Mono" w:cs="Cascadia Mono"/>
-          <w:color w:val="0000FF"/>
-          <w:sz w:val="19"/>
-          <w:szCs w:val="19"/>
-        </w:rPr>
-        <w:t>false</w:t>
-      </w:r>
-      <w:r>
-        <w:rPr>
-          <w:rFonts w:ascii="Cascadia Mono" w:hAnsi="Cascadia Mono" w:cs="Cascadia Mono"/>
-          <w:color w:val="000000"/>
-          <w:sz w:val="19"/>
-          <w:szCs w:val="19"/>
-        </w:rPr>
-        <w:t>;</w:t>
-      </w:r>
-    </w:p>
-    <w:p>
-      <w:pPr>
-        <w:autoSpaceDE w:val="0"/>
-        <w:autoSpaceDN w:val="0"/>
-        <w:adjustRightInd w:val="0"/>
-        <w:spacing w:after="0" w:line="240" w:lineRule="auto"/>
-        <w:ind w:left="360"/>
-        <w:rPr>
-          <w:rFonts w:ascii="Cascadia Mono" w:hAnsi="Cascadia Mono" w:cs="Cascadia Mono"/>
-          <w:color w:val="000000"/>
-          <w:sz w:val="19"/>
-          <w:szCs w:val="19"/>
-        </w:rPr>
-      </w:pPr>
-      <w:r>
-        <w:rPr>
-          <w:rFonts w:ascii="Cascadia Mono" w:hAnsi="Cascadia Mono" w:cs="Cascadia Mono"/>
-          <w:color w:val="000000"/>
-          <w:sz w:val="19"/>
-          <w:szCs w:val="19"/>
-        </w:rPr>
-        <w:t xml:space="preserve">                }</w:t>
-      </w:r>
-    </w:p>
-    <w:p>
-      <w:pPr>
-        <w:ind w:left="720"/>
-        <w:rPr>
-          <w:rFonts w:ascii="Cascadia Mono" w:hAnsi="Cascadia Mono" w:cs="Cascadia Mono"/>
-          <w:color w:val="000000"/>
-          <w:sz w:val="19"/>
-          <w:szCs w:val="19"/>
-        </w:rPr>
-      </w:pPr>
-      <w:r>
-        <w:rPr>
-          <w:rFonts w:ascii="Cascadia Mono" w:hAnsi="Cascadia Mono" w:cs="Cascadia Mono"/>
-          <w:color w:val="000000"/>
-          <w:sz w:val="19"/>
-          <w:szCs w:val="19"/>
-        </w:rPr>
-        <w:t xml:space="preserve">            );</w:t>
+        <w:t xml:space="preserve">                .</w:t>
+      </w:r>
+      <w:proofErr w:type="spellStart"/>
+      <w:r>
+        <w:rPr>
+          <w:rFonts w:ascii="Cascadia Mono" w:hAnsi="Cascadia Mono" w:cs="Cascadia Mono"/>
+          <w:color w:val="000000"/>
+          <w:sz w:val="19"/>
+          <w:szCs w:val="19"/>
+        </w:rPr>
+        <w:t>AddEntityFrameworkStores</w:t>
+      </w:r>
+      <w:proofErr w:type="spellEnd"/>
+      <w:r>
+        <w:rPr>
+          <w:rFonts w:ascii="Cascadia Mono" w:hAnsi="Cascadia Mono" w:cs="Cascadia Mono"/>
+          <w:color w:val="000000"/>
+          <w:sz w:val="19"/>
+          <w:szCs w:val="19"/>
+        </w:rPr>
+        <w:t>&lt;</w:t>
+      </w:r>
+      <w:proofErr w:type="spellStart"/>
+      <w:r>
+        <w:rPr>
+          <w:rFonts w:ascii="Cascadia Mono" w:hAnsi="Cascadia Mono" w:cs="Cascadia Mono"/>
+          <w:color w:val="000000"/>
+          <w:sz w:val="19"/>
+          <w:szCs w:val="19"/>
+        </w:rPr>
+        <w:t>EMPDbContext</w:t>
+      </w:r>
+      <w:proofErr w:type="spellEnd"/>
+      <w:r>
+        <w:rPr>
+          <w:rFonts w:ascii="Cascadia Mono" w:hAnsi="Cascadia Mono" w:cs="Cascadia Mono"/>
+          <w:color w:val="000000"/>
+          <w:sz w:val="19"/>
+          <w:szCs w:val="19"/>
+        </w:rPr>
+        <w:t>&gt;();</w:t>
       </w:r>
     </w:p>
     <w:p>
@@ -1429,6 +1078,481 @@
           <w:szCs w:val="24"/>
           <w:lang w:val="en-US"/>
         </w:rPr>
+        <w:t xml:space="preserve">Configure </w:t>
+      </w:r>
+      <w:proofErr w:type="spellStart"/>
+      <w:r>
+        <w:rPr>
+          <w:b/>
+          <w:bCs/>
+          <w:sz w:val="24"/>
+          <w:szCs w:val="24"/>
+          <w:lang w:val="en-US"/>
+        </w:rPr>
+        <w:t>identiy</w:t>
+      </w:r>
+      <w:proofErr w:type="spellEnd"/>
+      <w:r>
+        <w:rPr>
+          <w:b/>
+          <w:bCs/>
+          <w:sz w:val="24"/>
+          <w:szCs w:val="24"/>
+          <w:lang w:val="en-US"/>
+        </w:rPr>
+        <w:t xml:space="preserve"> Password strength in </w:t>
+      </w:r>
+      <w:proofErr w:type="spellStart"/>
+      <w:r>
+        <w:rPr>
+          <w:b/>
+          <w:bCs/>
+          <w:sz w:val="24"/>
+          <w:szCs w:val="24"/>
+          <w:lang w:val="en-US"/>
+        </w:rPr>
+        <w:t>program.cs</w:t>
+      </w:r>
+      <w:proofErr w:type="spellEnd"/>
+    </w:p>
+    <w:p>
+      <w:pPr>
+        <w:autoSpaceDE w:val="0"/>
+        <w:autoSpaceDN w:val="0"/>
+        <w:adjustRightInd w:val="0"/>
+        <w:spacing w:after="0" w:line="240" w:lineRule="auto"/>
+        <w:ind w:left="360" w:firstLine="720"/>
+        <w:rPr>
+          <w:rFonts w:ascii="Cascadia Mono" w:hAnsi="Cascadia Mono" w:cs="Cascadia Mono"/>
+          <w:color w:val="000000"/>
+          <w:sz w:val="19"/>
+          <w:szCs w:val="19"/>
+        </w:rPr>
+      </w:pPr>
+      <w:proofErr w:type="spellStart"/>
+      <w:r>
+        <w:rPr>
+          <w:rFonts w:ascii="Cascadia Mono" w:hAnsi="Cascadia Mono" w:cs="Cascadia Mono"/>
+          <w:color w:val="000000"/>
+          <w:sz w:val="19"/>
+          <w:szCs w:val="19"/>
+        </w:rPr>
+        <w:t>builder.services.Configure</w:t>
+      </w:r>
+      <w:proofErr w:type="spellEnd"/>
+      <w:r>
+        <w:rPr>
+          <w:rFonts w:ascii="Cascadia Mono" w:hAnsi="Cascadia Mono" w:cs="Cascadia Mono"/>
+          <w:color w:val="000000"/>
+          <w:sz w:val="19"/>
+          <w:szCs w:val="19"/>
+        </w:rPr>
+        <w:t>&lt;</w:t>
+      </w:r>
+      <w:proofErr w:type="spellStart"/>
+      <w:r>
+        <w:rPr>
+          <w:rFonts w:ascii="Cascadia Mono" w:hAnsi="Cascadia Mono" w:cs="Cascadia Mono"/>
+          <w:color w:val="000000"/>
+          <w:sz w:val="19"/>
+          <w:szCs w:val="19"/>
+        </w:rPr>
+        <w:t>IdentityOptions</w:t>
+      </w:r>
+      <w:proofErr w:type="spellEnd"/>
+      <w:r>
+        <w:rPr>
+          <w:rFonts w:ascii="Cascadia Mono" w:hAnsi="Cascadia Mono" w:cs="Cascadia Mono"/>
+          <w:color w:val="000000"/>
+          <w:sz w:val="19"/>
+          <w:szCs w:val="19"/>
+        </w:rPr>
+        <w:t>&gt;(options =&gt;</w:t>
+      </w:r>
+    </w:p>
+    <w:p>
+      <w:pPr>
+        <w:autoSpaceDE w:val="0"/>
+        <w:autoSpaceDN w:val="0"/>
+        <w:adjustRightInd w:val="0"/>
+        <w:spacing w:after="0" w:line="240" w:lineRule="auto"/>
+        <w:ind w:left="360"/>
+        <w:rPr>
+          <w:rFonts w:ascii="Cascadia Mono" w:hAnsi="Cascadia Mono" w:cs="Cascadia Mono"/>
+          <w:color w:val="000000"/>
+          <w:sz w:val="19"/>
+          <w:szCs w:val="19"/>
+        </w:rPr>
+      </w:pPr>
+      <w:r>
+        <w:rPr>
+          <w:rFonts w:ascii="Cascadia Mono" w:hAnsi="Cascadia Mono" w:cs="Cascadia Mono"/>
+          <w:color w:val="000000"/>
+          <w:sz w:val="19"/>
+          <w:szCs w:val="19"/>
+        </w:rPr>
+        <w:t xml:space="preserve">                {</w:t>
+      </w:r>
+    </w:p>
+    <w:p>
+      <w:pPr>
+        <w:autoSpaceDE w:val="0"/>
+        <w:autoSpaceDN w:val="0"/>
+        <w:adjustRightInd w:val="0"/>
+        <w:spacing w:after="0" w:line="240" w:lineRule="auto"/>
+        <w:ind w:left="360"/>
+        <w:rPr>
+          <w:rFonts w:ascii="Cascadia Mono" w:hAnsi="Cascadia Mono" w:cs="Cascadia Mono"/>
+          <w:color w:val="000000"/>
+          <w:sz w:val="19"/>
+          <w:szCs w:val="19"/>
+        </w:rPr>
+      </w:pPr>
+      <w:r>
+        <w:rPr>
+          <w:rFonts w:ascii="Cascadia Mono" w:hAnsi="Cascadia Mono" w:cs="Cascadia Mono"/>
+          <w:color w:val="000000"/>
+          <w:sz w:val="19"/>
+          <w:szCs w:val="19"/>
+        </w:rPr>
+        <w:t xml:space="preserve">                    </w:t>
+      </w:r>
+      <w:proofErr w:type="spellStart"/>
+      <w:r>
+        <w:rPr>
+          <w:rFonts w:ascii="Cascadia Mono" w:hAnsi="Cascadia Mono" w:cs="Cascadia Mono"/>
+          <w:color w:val="000000"/>
+          <w:sz w:val="19"/>
+          <w:szCs w:val="19"/>
+        </w:rPr>
+        <w:t>options.Password.RequiredLength</w:t>
+      </w:r>
+      <w:proofErr w:type="spellEnd"/>
+      <w:r>
+        <w:rPr>
+          <w:rFonts w:ascii="Cascadia Mono" w:hAnsi="Cascadia Mono" w:cs="Cascadia Mono"/>
+          <w:color w:val="000000"/>
+          <w:sz w:val="19"/>
+          <w:szCs w:val="19"/>
+        </w:rPr>
+        <w:t xml:space="preserve"> = 2;</w:t>
+      </w:r>
+    </w:p>
+    <w:p>
+      <w:pPr>
+        <w:autoSpaceDE w:val="0"/>
+        <w:autoSpaceDN w:val="0"/>
+        <w:adjustRightInd w:val="0"/>
+        <w:spacing w:after="0" w:line="240" w:lineRule="auto"/>
+        <w:ind w:left="360"/>
+        <w:rPr>
+          <w:rFonts w:ascii="Cascadia Mono" w:hAnsi="Cascadia Mono" w:cs="Cascadia Mono"/>
+          <w:color w:val="000000"/>
+          <w:sz w:val="19"/>
+          <w:szCs w:val="19"/>
+        </w:rPr>
+      </w:pPr>
+      <w:r>
+        <w:rPr>
+          <w:rFonts w:ascii="Cascadia Mono" w:hAnsi="Cascadia Mono" w:cs="Cascadia Mono"/>
+          <w:color w:val="000000"/>
+          <w:sz w:val="19"/>
+          <w:szCs w:val="19"/>
+        </w:rPr>
+        <w:t xml:space="preserve">                    </w:t>
+      </w:r>
+      <w:proofErr w:type="spellStart"/>
+      <w:r>
+        <w:rPr>
+          <w:rFonts w:ascii="Cascadia Mono" w:hAnsi="Cascadia Mono" w:cs="Cascadia Mono"/>
+          <w:color w:val="000000"/>
+          <w:sz w:val="19"/>
+          <w:szCs w:val="19"/>
+        </w:rPr>
+        <w:t>options.Password.RequireDigit</w:t>
+      </w:r>
+      <w:proofErr w:type="spellEnd"/>
+      <w:r>
+        <w:rPr>
+          <w:rFonts w:ascii="Cascadia Mono" w:hAnsi="Cascadia Mono" w:cs="Cascadia Mono"/>
+          <w:color w:val="000000"/>
+          <w:sz w:val="19"/>
+          <w:szCs w:val="19"/>
+        </w:rPr>
+        <w:t xml:space="preserve"> = </w:t>
+      </w:r>
+      <w:r>
+        <w:rPr>
+          <w:rFonts w:ascii="Cascadia Mono" w:hAnsi="Cascadia Mono" w:cs="Cascadia Mono"/>
+          <w:color w:val="0000FF"/>
+          <w:sz w:val="19"/>
+          <w:szCs w:val="19"/>
+        </w:rPr>
+        <w:t>false</w:t>
+      </w:r>
+      <w:r>
+        <w:rPr>
+          <w:rFonts w:ascii="Cascadia Mono" w:hAnsi="Cascadia Mono" w:cs="Cascadia Mono"/>
+          <w:color w:val="000000"/>
+          <w:sz w:val="19"/>
+          <w:szCs w:val="19"/>
+        </w:rPr>
+        <w:t>;</w:t>
+      </w:r>
+    </w:p>
+    <w:p>
+      <w:pPr>
+        <w:autoSpaceDE w:val="0"/>
+        <w:autoSpaceDN w:val="0"/>
+        <w:adjustRightInd w:val="0"/>
+        <w:spacing w:after="0" w:line="240" w:lineRule="auto"/>
+        <w:ind w:left="360"/>
+        <w:rPr>
+          <w:rFonts w:ascii="Cascadia Mono" w:hAnsi="Cascadia Mono" w:cs="Cascadia Mono"/>
+          <w:color w:val="000000"/>
+          <w:sz w:val="19"/>
+          <w:szCs w:val="19"/>
+        </w:rPr>
+      </w:pPr>
+      <w:r>
+        <w:rPr>
+          <w:rFonts w:ascii="Cascadia Mono" w:hAnsi="Cascadia Mono" w:cs="Cascadia Mono"/>
+          <w:color w:val="000000"/>
+          <w:sz w:val="19"/>
+          <w:szCs w:val="19"/>
+        </w:rPr>
+        <w:t xml:space="preserve">                    </w:t>
+      </w:r>
+      <w:proofErr w:type="spellStart"/>
+      <w:r>
+        <w:rPr>
+          <w:rFonts w:ascii="Cascadia Mono" w:hAnsi="Cascadia Mono" w:cs="Cascadia Mono"/>
+          <w:color w:val="000000"/>
+          <w:sz w:val="19"/>
+          <w:szCs w:val="19"/>
+        </w:rPr>
+        <w:t>options.Password.RequireLowercase</w:t>
+      </w:r>
+      <w:proofErr w:type="spellEnd"/>
+      <w:r>
+        <w:rPr>
+          <w:rFonts w:ascii="Cascadia Mono" w:hAnsi="Cascadia Mono" w:cs="Cascadia Mono"/>
+          <w:color w:val="000000"/>
+          <w:sz w:val="19"/>
+          <w:szCs w:val="19"/>
+        </w:rPr>
+        <w:t xml:space="preserve"> = </w:t>
+      </w:r>
+      <w:r>
+        <w:rPr>
+          <w:rFonts w:ascii="Cascadia Mono" w:hAnsi="Cascadia Mono" w:cs="Cascadia Mono"/>
+          <w:color w:val="0000FF"/>
+          <w:sz w:val="19"/>
+          <w:szCs w:val="19"/>
+        </w:rPr>
+        <w:t>false</w:t>
+      </w:r>
+      <w:r>
+        <w:rPr>
+          <w:rFonts w:ascii="Cascadia Mono" w:hAnsi="Cascadia Mono" w:cs="Cascadia Mono"/>
+          <w:color w:val="000000"/>
+          <w:sz w:val="19"/>
+          <w:szCs w:val="19"/>
+        </w:rPr>
+        <w:t>;</w:t>
+      </w:r>
+    </w:p>
+    <w:p>
+      <w:pPr>
+        <w:autoSpaceDE w:val="0"/>
+        <w:autoSpaceDN w:val="0"/>
+        <w:adjustRightInd w:val="0"/>
+        <w:spacing w:after="0" w:line="240" w:lineRule="auto"/>
+        <w:ind w:left="360"/>
+        <w:rPr>
+          <w:rFonts w:ascii="Cascadia Mono" w:hAnsi="Cascadia Mono" w:cs="Cascadia Mono"/>
+          <w:color w:val="000000"/>
+          <w:sz w:val="19"/>
+          <w:szCs w:val="19"/>
+        </w:rPr>
+      </w:pPr>
+      <w:r>
+        <w:rPr>
+          <w:rFonts w:ascii="Cascadia Mono" w:hAnsi="Cascadia Mono" w:cs="Cascadia Mono"/>
+          <w:color w:val="000000"/>
+          <w:sz w:val="19"/>
+          <w:szCs w:val="19"/>
+        </w:rPr>
+        <w:t xml:space="preserve">                    </w:t>
+      </w:r>
+      <w:proofErr w:type="spellStart"/>
+      <w:r>
+        <w:rPr>
+          <w:rFonts w:ascii="Cascadia Mono" w:hAnsi="Cascadia Mono" w:cs="Cascadia Mono"/>
+          <w:color w:val="000000"/>
+          <w:sz w:val="19"/>
+          <w:szCs w:val="19"/>
+        </w:rPr>
+        <w:t>options.Password.RequireNonAlphanumeric</w:t>
+      </w:r>
+      <w:proofErr w:type="spellEnd"/>
+      <w:r>
+        <w:rPr>
+          <w:rFonts w:ascii="Cascadia Mono" w:hAnsi="Cascadia Mono" w:cs="Cascadia Mono"/>
+          <w:color w:val="000000"/>
+          <w:sz w:val="19"/>
+          <w:szCs w:val="19"/>
+        </w:rPr>
+        <w:t xml:space="preserve"> = </w:t>
+      </w:r>
+      <w:r>
+        <w:rPr>
+          <w:rFonts w:ascii="Cascadia Mono" w:hAnsi="Cascadia Mono" w:cs="Cascadia Mono"/>
+          <w:color w:val="0000FF"/>
+          <w:sz w:val="19"/>
+          <w:szCs w:val="19"/>
+        </w:rPr>
+        <w:t>false</w:t>
+      </w:r>
+      <w:r>
+        <w:rPr>
+          <w:rFonts w:ascii="Cascadia Mono" w:hAnsi="Cascadia Mono" w:cs="Cascadia Mono"/>
+          <w:color w:val="000000"/>
+          <w:sz w:val="19"/>
+          <w:szCs w:val="19"/>
+        </w:rPr>
+        <w:t>;</w:t>
+      </w:r>
+    </w:p>
+    <w:p>
+      <w:pPr>
+        <w:autoSpaceDE w:val="0"/>
+        <w:autoSpaceDN w:val="0"/>
+        <w:adjustRightInd w:val="0"/>
+        <w:spacing w:after="0" w:line="240" w:lineRule="auto"/>
+        <w:ind w:left="360"/>
+        <w:rPr>
+          <w:rFonts w:ascii="Cascadia Mono" w:hAnsi="Cascadia Mono" w:cs="Cascadia Mono"/>
+          <w:color w:val="000000"/>
+          <w:sz w:val="19"/>
+          <w:szCs w:val="19"/>
+        </w:rPr>
+      </w:pPr>
+      <w:r>
+        <w:rPr>
+          <w:rFonts w:ascii="Cascadia Mono" w:hAnsi="Cascadia Mono" w:cs="Cascadia Mono"/>
+          <w:color w:val="000000"/>
+          <w:sz w:val="19"/>
+          <w:szCs w:val="19"/>
+        </w:rPr>
+        <w:t xml:space="preserve">                    </w:t>
+      </w:r>
+      <w:proofErr w:type="spellStart"/>
+      <w:r>
+        <w:rPr>
+          <w:rFonts w:ascii="Cascadia Mono" w:hAnsi="Cascadia Mono" w:cs="Cascadia Mono"/>
+          <w:color w:val="000000"/>
+          <w:sz w:val="19"/>
+          <w:szCs w:val="19"/>
+        </w:rPr>
+        <w:t>options.Password.RequireUppercase</w:t>
+      </w:r>
+      <w:proofErr w:type="spellEnd"/>
+      <w:r>
+        <w:rPr>
+          <w:rFonts w:ascii="Cascadia Mono" w:hAnsi="Cascadia Mono" w:cs="Cascadia Mono"/>
+          <w:color w:val="000000"/>
+          <w:sz w:val="19"/>
+          <w:szCs w:val="19"/>
+        </w:rPr>
+        <w:t xml:space="preserve"> = </w:t>
+      </w:r>
+      <w:r>
+        <w:rPr>
+          <w:rFonts w:ascii="Cascadia Mono" w:hAnsi="Cascadia Mono" w:cs="Cascadia Mono"/>
+          <w:color w:val="0000FF"/>
+          <w:sz w:val="19"/>
+          <w:szCs w:val="19"/>
+        </w:rPr>
+        <w:t>false</w:t>
+      </w:r>
+      <w:r>
+        <w:rPr>
+          <w:rFonts w:ascii="Cascadia Mono" w:hAnsi="Cascadia Mono" w:cs="Cascadia Mono"/>
+          <w:color w:val="000000"/>
+          <w:sz w:val="19"/>
+          <w:szCs w:val="19"/>
+        </w:rPr>
+        <w:t>;</w:t>
+      </w:r>
+    </w:p>
+    <w:p>
+      <w:pPr>
+        <w:autoSpaceDE w:val="0"/>
+        <w:autoSpaceDN w:val="0"/>
+        <w:adjustRightInd w:val="0"/>
+        <w:spacing w:after="0" w:line="240" w:lineRule="auto"/>
+        <w:ind w:left="360"/>
+        <w:rPr>
+          <w:rFonts w:ascii="Cascadia Mono" w:hAnsi="Cascadia Mono" w:cs="Cascadia Mono"/>
+          <w:color w:val="000000"/>
+          <w:sz w:val="19"/>
+          <w:szCs w:val="19"/>
+        </w:rPr>
+      </w:pPr>
+      <w:r>
+        <w:rPr>
+          <w:rFonts w:ascii="Cascadia Mono" w:hAnsi="Cascadia Mono" w:cs="Cascadia Mono"/>
+          <w:color w:val="000000"/>
+          <w:sz w:val="19"/>
+          <w:szCs w:val="19"/>
+        </w:rPr>
+        <w:t xml:space="preserve">                }</w:t>
+      </w:r>
+    </w:p>
+    <w:p>
+      <w:pPr>
+        <w:ind w:left="720"/>
+        <w:rPr>
+          <w:rFonts w:ascii="Cascadia Mono" w:hAnsi="Cascadia Mono" w:cs="Cascadia Mono"/>
+          <w:color w:val="000000"/>
+          <w:sz w:val="19"/>
+          <w:szCs w:val="19"/>
+        </w:rPr>
+      </w:pPr>
+      <w:r>
+        <w:rPr>
+          <w:rFonts w:ascii="Cascadia Mono" w:hAnsi="Cascadia Mono" w:cs="Cascadia Mono"/>
+          <w:color w:val="000000"/>
+          <w:sz w:val="19"/>
+          <w:szCs w:val="19"/>
+        </w:rPr>
+        <w:t xml:space="preserve">            );</w:t>
+      </w:r>
+    </w:p>
+    <w:p>
+      <w:pPr>
+        <w:pStyle w:val="ListParagraph"/>
+        <w:numPr>
+          <w:ilvl w:val="0"/>
+          <w:numId w:val="1"/>
+        </w:numPr>
+        <w:rPr>
+          <w:b/>
+          <w:bCs/>
+          <w:sz w:val="24"/>
+          <w:szCs w:val="24"/>
+          <w:lang w:val="en-US"/>
+        </w:rPr>
+      </w:pPr>
+      <w:r>
+        <w:rPr>
+          <w:b/>
+          <w:bCs/>
+          <w:sz w:val="24"/>
+          <w:szCs w:val="24"/>
+          <w:lang w:val="en-US"/>
+        </w:rPr>
         <w:t xml:space="preserve">Create Migrations and update the database using EF </w:t>
       </w:r>
       <w:proofErr w:type="spellStart"/>
@@ -1613,6 +1737,7 @@
           <w:sz w:val="19"/>
           <w:szCs w:val="19"/>
         </w:rPr>
+        <w:lastRenderedPageBreak/>
         <w:t xml:space="preserve">      "Tokens"</w:t>
       </w:r>
       <w:r>
@@ -1783,7 +1908,6 @@
           <w:sz w:val="19"/>
           <w:szCs w:val="19"/>
         </w:rPr>
-        <w:lastRenderedPageBreak/>
         <w:t xml:space="preserve">        </w:t>
       </w:r>
       <w:r>
@@ -4868,6 +4992,7 @@
           <w:sz w:val="19"/>
           <w:szCs w:val="19"/>
         </w:rPr>
+        <w:lastRenderedPageBreak/>
         <w:t xml:space="preserve">        {</w:t>
       </w:r>
     </w:p>
@@ -4925,7 +5050,6 @@
           <w:sz w:val="19"/>
           <w:szCs w:val="19"/>
         </w:rPr>
-        <w:lastRenderedPageBreak/>
         <w:t xml:space="preserve">            </w:t>
       </w:r>
       <w:r>
@@ -7432,7 +7556,6 @@
           <w:sz w:val="19"/>
           <w:szCs w:val="19"/>
         </w:rPr>
-        <w:lastRenderedPageBreak/>
         <w:t xml:space="preserve">            {</w:t>
       </w:r>
     </w:p>
@@ -9224,9 +9347,8 @@
   <w:abstractNum w:abstractNumId="0" w15:restartNumberingAfterBreak="0">
     <w:nsid w:val="39BA5227"/>
     <w:multiLevelType w:val="hybridMultilevel"/>
-    <w:tmpl w:val="341EF4B6"/>
+    <w:tmpl w:val="B0A08084"/>
     <w:lvl w:ilvl="0" w:tplc="4009000F">
-      <w:start w:val="1"/>
       <w:numFmt w:val="decimal"/>
       <w:lvlText w:val="%1."/>
       <w:lvlJc w:val="left"/>
